--- a/tests/org.obeonetwork.m2doc.tests/resources/repetition/inTableEmptyIterator/inTableEmptyIterator-expected-validation.docx
+++ b/tests/org.obeonetwork.m2doc.tests/resources/repetition/inTableEmptyIterator/inTableEmptyIterator-expected-validation.docx
@@ -7,6 +7,28 @@
         <w:t xml:space="preserve">Basic for </w:t>
       </w:r>
       <w:proofErr w:type="spellStart"/>
+      <w:r>
+        <w:t xml:space="preserve">    </w:t>
+      </w:r>
+      <w:r>
+        <w:rPr>
+          <w:color w:val="FFA500"/>
+          <w:sz w:val="32"/>
+          <w:highlight w:val="lightGray"/>
+        </w:rPr>
+        <w:t>&lt;---</w:t>
+      </w:r>
+      <w:r>
+        <w:rPr>
+          <w:color w:val="FFA500"/>
+          <w:sz w:val="32"/>
+          <w:highlight w:val="lightGray"/>
+        </w:rPr>
+        <w:t>M2Doc version mismatch: template is 3.1.1 and runtime is 3.2.0</w:t>
+      </w:r>
+      <w:r>
+        <w:t xml:space="preserve">    </w:t>
+      </w:r>
       <w:r>
         <w:t>demonstration</w:t>
       </w:r>

--- a/tests/org.obeonetwork.m2doc.tests/resources/repetition/inTableEmptyIterator/inTableEmptyIterator-expected-validation.docx
+++ b/tests/org.obeonetwork.m2doc.tests/resources/repetition/inTableEmptyIterator/inTableEmptyIterator-expected-validation.docx
@@ -7,28 +7,6 @@
         <w:t xml:space="preserve">Basic for </w:t>
       </w:r>
       <w:proofErr w:type="spellStart"/>
-      <w:r>
-        <w:t xml:space="preserve">    </w:t>
-      </w:r>
-      <w:r>
-        <w:rPr>
-          <w:color w:val="FFA500"/>
-          <w:sz w:val="32"/>
-          <w:highlight w:val="lightGray"/>
-        </w:rPr>
-        <w:t>&lt;---</w:t>
-      </w:r>
-      <w:r>
-        <w:rPr>
-          <w:color w:val="FFA500"/>
-          <w:sz w:val="32"/>
-          <w:highlight w:val="lightGray"/>
-        </w:rPr>
-        <w:t>M2Doc version mismatch: template is 3.1.1 and runtime is 3.2.0</w:t>
-      </w:r>
-      <w:r>
-        <w:t xml:space="preserve">    </w:t>
-      </w:r>
       <w:r>
         <w:t>demonstration</w:t>
       </w:r>

--- a/tests/org.obeonetwork.m2doc.tests/resources/repetition/inTableEmptyIterator/inTableEmptyIterator-expected-validation.docx
+++ b/tests/org.obeonetwork.m2doc.tests/resources/repetition/inTableEmptyIterator/inTableEmptyIterator-expected-validation.docx
@@ -75,16 +75,10 @@
           </w:tcPr>
           <w:p>
             <w:r>
-              <w:fldChar w:fldCharType="begin"/>
-            </w:r>
-            <w:r>
-              <w:instrText xml:space="preserve">m:for v | </w:instrText>
-            </w:r>
-            <w:r>
-              <w:instrText>Sequence{}</w:instrText>
-            </w:r>
-            <w:r>
-              <w:fldChar w:fldCharType="end"/>
+              <w:t xml:space="preserve">{m:for v | </w:t>
+            </w:r>
+            <w:r>
+              <w:t>Sequence{}}</w:t>
             </w:r>
           </w:p>
           <w:p>
@@ -97,15 +91,12 @@
               <w:t xml:space="preserve"> = </w:t>
             </w:r>
             <w:r>
-              <w:fldChar w:fldCharType="begin"/>
-            </w:r>
-            <w:r>
-              <w:instrText xml:space="preserve"> m:v</w:instrText>
+              <w:t>{m:v</w:t>
             </w:r>
             <w:bookmarkStart w:id="0" w:name="_GoBack"/>
             <w:bookmarkEnd w:id="0"/>
             <w:r>
-              <w:t xml:space="preserve">    </w:t>
+              <w:t xml:space="preserve">}</w:t>
             </w:r>
             <w:r>
               <w:t xml:space="preserve">    </w:t>
@@ -127,24 +118,12 @@
               <w:t>Empty Sequence defined in extension</w:t>
             </w:r>
             <w:r>
-              <w:instrText xml:space="preserve"> </w:instrText>
-            </w:r>
-            <w:r>
-              <w:fldChar w:fldCharType="end"/>
-            </w:r>
-            <w:r>
               <w:t>,</w:t>
             </w:r>
           </w:p>
           <w:p>
             <w:r>
-              <w:fldChar w:fldCharType="begin"/>
-            </w:r>
-            <w:r>
-              <w:instrText xml:space="preserve"> m:endfor </w:instrText>
-            </w:r>
-            <w:r>
-              <w:fldChar w:fldCharType="end"/>
+              <w:t xml:space="preserve">{m:endfor}</w:t>
             </w:r>
           </w:p>
         </w:tc>

--- a/tests/org.obeonetwork.m2doc.tests/resources/repetition/inTableEmptyIterator/inTableEmptyIterator-expected-validation.docx
+++ b/tests/org.obeonetwork.m2doc.tests/resources/repetition/inTableEmptyIterator/inTableEmptyIterator-expected-validation.docx
@@ -80,30 +80,12 @@
             <w:r>
               <w:t>Sequence{}}</w:t>
             </w:r>
-          </w:p>
-          <w:p>
-            <w:proofErr w:type="spellStart"/>
-            <w:r>
-              <w:t>name</w:t>
-            </w:r>
-            <w:proofErr w:type="spellEnd"/>
-            <w:r>
-              <w:t xml:space="preserve"> = </w:t>
-            </w:r>
-            <w:r>
-              <w:t>{m:v</w:t>
-            </w:r>
-            <w:bookmarkStart w:id="0" w:name="_GoBack"/>
-            <w:bookmarkEnd w:id="0"/>
-            <w:r>
-              <w:t xml:space="preserve">}</w:t>
-            </w:r>
             <w:r>
               <w:t xml:space="preserve">    </w:t>
             </w:r>
             <w:r>
               <w:rPr>
-                <w:color w:val="FF0000"/>
+                <w:color w:val="0000FF"/>
                 <w:sz w:val="32"/>
                 <w:highlight w:val="lightGray"/>
               </w:rPr>
@@ -111,11 +93,29 @@
             </w:r>
             <w:r>
               <w:rPr>
-                <w:color w:val="FF0000"/>
+                <w:color w:val="0000FF"/>
                 <w:sz w:val="32"/>
                 <w:highlight w:val="lightGray"/>
               </w:rPr>
-              <w:t>Empty Sequence defined in extension</w:t>
+              <w:t>Empty collection defined in extension.</w:t>
+            </w:r>
+          </w:p>
+          <w:p>
+            <w:proofErr w:type="spellStart"/>
+            <w:r>
+              <w:t>name</w:t>
+            </w:r>
+            <w:proofErr w:type="spellEnd"/>
+            <w:r>
+              <w:t xml:space="preserve"> = </w:t>
+            </w:r>
+            <w:r>
+              <w:t>{m:v</w:t>
+            </w:r>
+            <w:bookmarkStart w:id="0" w:name="_GoBack"/>
+            <w:bookmarkEnd w:id="0"/>
+            <w:r>
+              <w:t xml:space="preserve">}</w:t>
             </w:r>
             <w:r>
               <w:t>,</w:t>
